--- a/2.docx
+++ b/2.docx
@@ -4,7 +4,7 @@
   <w:body>
     <w:p>
       <w:pPr>
-        <w:ind w:left="2127"/>
+        <w:pStyle w:val="a3"/>
         <w:rPr>
           <w:lang w:val="en-US"/>
         </w:rPr>
@@ -452,6 +452,40 @@
     <w:semiHidden/>
     <w:unhideWhenUsed/>
   </w:style>
+  <w:style w:type="paragraph" w:styleId="a3">
+    <w:name w:val="Title"/>
+    <w:basedOn w:val="a"/>
+    <w:next w:val="a"/>
+    <w:link w:val="a4"/>
+    <w:uiPriority w:val="10"/>
+    <w:qFormat/>
+    <w:rsid w:val="004320C2"/>
+    <w:pPr>
+      <w:spacing w:after="0" w:line="240" w:lineRule="auto"/>
+      <w:contextualSpacing/>
+    </w:pPr>
+    <w:rPr>
+      <w:rFonts w:asciiTheme="majorHAnsi" w:eastAsiaTheme="majorEastAsia" w:hAnsiTheme="majorHAnsi" w:cstheme="majorBidi"/>
+      <w:spacing w:val="-10"/>
+      <w:kern w:val="28"/>
+      <w:sz w:val="56"/>
+      <w:szCs w:val="56"/>
+    </w:rPr>
+  </w:style>
+  <w:style w:type="character" w:customStyle="1" w:styleId="a4">
+    <w:name w:val="Заголовок Знак"/>
+    <w:basedOn w:val="a0"/>
+    <w:link w:val="a3"/>
+    <w:uiPriority w:val="10"/>
+    <w:rsid w:val="004320C2"/>
+    <w:rPr>
+      <w:rFonts w:asciiTheme="majorHAnsi" w:eastAsiaTheme="majorEastAsia" w:hAnsiTheme="majorHAnsi" w:cstheme="majorBidi"/>
+      <w:spacing w:val="-10"/>
+      <w:kern w:val="28"/>
+      <w:sz w:val="56"/>
+      <w:szCs w:val="56"/>
+    </w:rPr>
+  </w:style>
 </w:styles>
 </file>
 
